--- a/数据结构与算法学习/effective-stl学习5.docx
+++ b/数据结构与算法学习/effective-stl学习5.docx
@@ -574,10 +574,19 @@
       <w:r>
         <w:rPr>
           <w:rFonts w:ascii="Times New Roman" w:hAnsi="Times New Roman" w:cs="Times New Roman" w:hint="eastAsia"/>
-          <w:sz w:val="28"/>
-          <w:szCs w:val="28"/>
-        </w:rPr>
-        <w:t>条：</w:t>
+          <w:color w:val="FF0000"/>
+          <w:sz w:val="28"/>
+          <w:szCs w:val="28"/>
+        </w:rPr>
+        <w:t>条</w:t>
+      </w:r>
+      <w:r>
+        <w:rPr>
+          <w:rFonts w:ascii="Times New Roman" w:hAnsi="Times New Roman" w:cs="Times New Roman" w:hint="eastAsia"/>
+          <w:sz w:val="28"/>
+          <w:szCs w:val="28"/>
+        </w:rPr>
+        <w:t>：</w:t>
       </w:r>
     </w:p>
     <w:p>
@@ -642,7 +651,7 @@
       <w:pPr>
         <w:spacing w:line="400" w:lineRule="exact"/>
         <w:rPr>
-          <w:rFonts w:ascii="Times New Roman" w:hAnsi="Times New Roman" w:cs="Times New Roman" w:hint="eastAsia"/>
+          <w:rFonts w:ascii="Times New Roman" w:hAnsi="Times New Roman" w:cs="Times New Roman"/>
           <w:sz w:val="28"/>
           <w:szCs w:val="28"/>
         </w:rPr>
@@ -652,7 +661,7 @@
       <w:pPr>
         <w:spacing w:line="400" w:lineRule="exact"/>
         <w:rPr>
-          <w:rFonts w:ascii="Times New Roman" w:hAnsi="Times New Roman" w:cs="Times New Roman" w:hint="eastAsia"/>
+          <w:rFonts w:ascii="Times New Roman" w:hAnsi="Times New Roman" w:cs="Times New Roman"/>
           <w:sz w:val="28"/>
           <w:szCs w:val="28"/>
         </w:rPr>
@@ -2444,7 +2453,7 @@
       <w:pPr>
         <w:spacing w:line="400" w:lineRule="exact"/>
         <w:rPr>
-          <w:rFonts w:ascii="Times New Roman" w:hAnsi="Times New Roman" w:cs="Times New Roman" w:hint="eastAsia"/>
+          <w:rFonts w:ascii="Times New Roman" w:hAnsi="Times New Roman" w:cs="Times New Roman"/>
           <w:sz w:val="28"/>
           <w:szCs w:val="28"/>
         </w:rPr>
@@ -2454,7 +2463,7 @@
       <w:pPr>
         <w:spacing w:line="400" w:lineRule="exact"/>
         <w:rPr>
-          <w:rFonts w:ascii="Times New Roman" w:hAnsi="Times New Roman" w:cs="Times New Roman" w:hint="eastAsia"/>
+          <w:rFonts w:ascii="Times New Roman" w:hAnsi="Times New Roman" w:cs="Times New Roman"/>
           <w:sz w:val="28"/>
           <w:szCs w:val="28"/>
         </w:rPr>
@@ -2500,18 +2509,290 @@
       <w:pPr>
         <w:spacing w:line="400" w:lineRule="exact"/>
         <w:rPr>
-          <w:rFonts w:ascii="Times New Roman" w:hAnsi="Times New Roman" w:cs="Times New Roman" w:hint="eastAsia"/>
-          <w:sz w:val="28"/>
-          <w:szCs w:val="28"/>
-        </w:rPr>
-      </w:pPr>
-      <w:r>
-        <w:rPr>
           <w:rFonts w:ascii="Times New Roman" w:hAnsi="Times New Roman" w:cs="Times New Roman"/>
           <w:sz w:val="28"/>
           <w:szCs w:val="28"/>
         </w:rPr>
+      </w:pPr>
+      <w:r>
+        <w:rPr>
+          <w:rFonts w:ascii="Times New Roman" w:hAnsi="Times New Roman" w:cs="Times New Roman"/>
+          <w:sz w:val="28"/>
+          <w:szCs w:val="28"/>
+        </w:rPr>
         <w:t>Erase by reverse_iterator: 1 2 99 4 5 6 7 8 9</w:t>
+      </w:r>
+    </w:p>
+    <w:p>
+      <w:pPr>
+        <w:spacing w:line="400" w:lineRule="exact"/>
+        <w:rPr>
+          <w:rFonts w:ascii="Times New Roman" w:hAnsi="Times New Roman" w:cs="Times New Roman" w:hint="eastAsia"/>
+          <w:sz w:val="28"/>
+          <w:szCs w:val="28"/>
+        </w:rPr>
+      </w:pPr>
+    </w:p>
+    <w:p>
+      <w:pPr>
+        <w:spacing w:line="400" w:lineRule="exact"/>
+        <w:rPr>
+          <w:rFonts w:ascii="Times New Roman" w:hAnsi="Times New Roman" w:cs="Times New Roman" w:hint="eastAsia"/>
+          <w:sz w:val="28"/>
+          <w:szCs w:val="28"/>
+        </w:rPr>
+      </w:pPr>
+      <w:r>
+        <w:rPr>
+          <w:rFonts w:ascii="Times New Roman" w:hAnsi="Times New Roman" w:cs="Times New Roman" w:hint="eastAsia"/>
+          <w:color w:val="FF0000"/>
+          <w:sz w:val="28"/>
+          <w:szCs w:val="28"/>
+        </w:rPr>
+        <w:t>第</w:t>
+      </w:r>
+      <w:r>
+        <w:rPr>
+          <w:rFonts w:ascii="Times New Roman" w:hAnsi="Times New Roman" w:cs="Times New Roman" w:hint="eastAsia"/>
+          <w:color w:val="FF0000"/>
+          <w:sz w:val="28"/>
+          <w:szCs w:val="28"/>
+        </w:rPr>
+        <w:t>29</w:t>
+      </w:r>
+      <w:r>
+        <w:rPr>
+          <w:rFonts w:ascii="Times New Roman" w:hAnsi="Times New Roman" w:cs="Times New Roman" w:hint="eastAsia"/>
+          <w:color w:val="FF0000"/>
+          <w:sz w:val="28"/>
+          <w:szCs w:val="28"/>
+        </w:rPr>
+        <w:t>条</w:t>
+      </w:r>
+      <w:r>
+        <w:rPr>
+          <w:rFonts w:ascii="Times New Roman" w:hAnsi="Times New Roman" w:cs="Times New Roman" w:hint="eastAsia"/>
+          <w:sz w:val="28"/>
+          <w:szCs w:val="28"/>
+        </w:rPr>
+        <w:t>：</w:t>
+      </w:r>
+    </w:p>
+    <w:p>
+      <w:pPr>
+        <w:spacing w:line="400" w:lineRule="exact"/>
+        <w:rPr>
+          <w:rFonts w:ascii="Times New Roman" w:hAnsi="Times New Roman" w:cs="Times New Roman" w:hint="eastAsia"/>
+          <w:sz w:val="28"/>
+          <w:szCs w:val="28"/>
+        </w:rPr>
+      </w:pPr>
+      <w:r>
+        <w:rPr>
+          <w:rFonts w:ascii="Times New Roman" w:hAnsi="Times New Roman" w:cs="Times New Roman" w:hint="eastAsia"/>
+          <w:sz w:val="28"/>
+          <w:szCs w:val="28"/>
+        </w:rPr>
+        <w:t>对于逐个字符的输入，可以使用</w:t>
+      </w:r>
+      <w:r>
+        <w:rPr>
+          <w:rFonts w:ascii="Times New Roman" w:hAnsi="Times New Roman" w:cs="Times New Roman" w:hint="eastAsia"/>
+          <w:sz w:val="28"/>
+          <w:szCs w:val="28"/>
+        </w:rPr>
+        <w:t>i</w:t>
+      </w:r>
+      <w:r>
+        <w:rPr>
+          <w:rFonts w:ascii="Times New Roman" w:hAnsi="Times New Roman" w:cs="Times New Roman" w:hint="eastAsia"/>
+          <w:sz w:val="28"/>
+          <w:szCs w:val="28"/>
+        </w:rPr>
+        <w:t>streambuf_iterator</w:t>
+      </w:r>
+      <w:r>
+        <w:rPr>
+          <w:rFonts w:ascii="Times New Roman" w:hAnsi="Times New Roman" w:cs="Times New Roman" w:hint="eastAsia"/>
+          <w:sz w:val="28"/>
+          <w:szCs w:val="28"/>
+        </w:rPr>
+        <w:t>。</w:t>
+      </w:r>
+    </w:p>
+    <w:p>
+      <w:pPr>
+        <w:spacing w:line="400" w:lineRule="exact"/>
+        <w:rPr>
+          <w:rFonts w:ascii="Times New Roman" w:hAnsi="Times New Roman" w:cs="Times New Roman" w:hint="eastAsia"/>
+          <w:sz w:val="28"/>
+          <w:szCs w:val="28"/>
+        </w:rPr>
+      </w:pPr>
+      <w:r>
+        <w:rPr>
+          <w:rFonts w:ascii="Times New Roman" w:hAnsi="Times New Roman" w:cs="Times New Roman" w:hint="eastAsia"/>
+          <w:sz w:val="28"/>
+          <w:szCs w:val="28"/>
+        </w:rPr>
+        <w:t>ifstream input_file(</w:t>
+      </w:r>
+      <w:r>
+        <w:rPr>
+          <w:rFonts w:ascii="Times New Roman" w:hAnsi="Times New Roman" w:cs="Times New Roman"/>
+          <w:sz w:val="28"/>
+          <w:szCs w:val="28"/>
+        </w:rPr>
+        <w:t>“</w:t>
+      </w:r>
+      <w:r>
+        <w:rPr>
+          <w:rFonts w:ascii="Times New Roman" w:hAnsi="Times New Roman" w:cs="Times New Roman" w:hint="eastAsia"/>
+          <w:sz w:val="28"/>
+          <w:szCs w:val="28"/>
+        </w:rPr>
+        <w:t>data.txt</w:t>
+      </w:r>
+      <w:r>
+        <w:rPr>
+          <w:rFonts w:ascii="Times New Roman" w:hAnsi="Times New Roman" w:cs="Times New Roman"/>
+          <w:sz w:val="28"/>
+          <w:szCs w:val="28"/>
+        </w:rPr>
+        <w:t>”</w:t>
+      </w:r>
+      <w:r>
+        <w:rPr>
+          <w:rFonts w:ascii="Times New Roman" w:hAnsi="Times New Roman" w:cs="Times New Roman" w:hint="eastAsia"/>
+          <w:sz w:val="28"/>
+          <w:szCs w:val="28"/>
+        </w:rPr>
+        <w:t>);</w:t>
+      </w:r>
+    </w:p>
+    <w:p>
+      <w:pPr>
+        <w:spacing w:line="400" w:lineRule="exact"/>
+        <w:rPr>
+          <w:rFonts w:ascii="Times New Roman" w:hAnsi="Times New Roman" w:cs="Times New Roman" w:hint="eastAsia"/>
+          <w:sz w:val="28"/>
+          <w:szCs w:val="28"/>
+        </w:rPr>
+      </w:pPr>
+      <w:r>
+        <w:rPr>
+          <w:rFonts w:ascii="Times New Roman" w:hAnsi="Times New Roman" w:cs="Times New Roman" w:hint="eastAsia"/>
+          <w:sz w:val="28"/>
+          <w:szCs w:val="28"/>
+        </w:rPr>
+        <w:t xml:space="preserve">string file_data((istreambuf_iterator&lt;char&gt;(input_file)), </w:t>
+      </w:r>
+    </w:p>
+    <w:p>
+      <w:pPr>
+        <w:spacing w:line="400" w:lineRule="exact"/>
+        <w:rPr>
+          <w:rFonts w:ascii="Times New Roman" w:hAnsi="Times New Roman" w:cs="Times New Roman" w:hint="eastAsia"/>
+          <w:sz w:val="28"/>
+          <w:szCs w:val="28"/>
+        </w:rPr>
+      </w:pPr>
+      <w:r>
+        <w:rPr>
+          <w:rFonts w:ascii="Times New Roman" w:hAnsi="Times New Roman" w:cs="Times New Roman" w:hint="eastAsia"/>
+          <w:sz w:val="28"/>
+          <w:szCs w:val="28"/>
+        </w:rPr>
+        <w:t>istreambuf_iterator&lt;char&gt;());</w:t>
+      </w:r>
+    </w:p>
+    <w:p>
+      <w:pPr>
+        <w:spacing w:line="400" w:lineRule="exact"/>
+        <w:rPr>
+          <w:rFonts w:ascii="Times New Roman" w:hAnsi="Times New Roman" w:cs="Times New Roman" w:hint="eastAsia"/>
+          <w:sz w:val="28"/>
+          <w:szCs w:val="28"/>
+        </w:rPr>
+      </w:pPr>
+    </w:p>
+    <w:p>
+      <w:pPr>
+        <w:spacing w:line="400" w:lineRule="exact"/>
+        <w:rPr>
+          <w:rFonts w:ascii="Times New Roman" w:hAnsi="Times New Roman" w:cs="Times New Roman" w:hint="eastAsia"/>
+          <w:sz w:val="28"/>
+          <w:szCs w:val="28"/>
+        </w:rPr>
+      </w:pPr>
+      <w:r>
+        <w:rPr>
+          <w:rFonts w:ascii="Times New Roman" w:hAnsi="Times New Roman" w:cs="Times New Roman" w:hint="eastAsia"/>
+          <w:color w:val="FF0000"/>
+          <w:sz w:val="28"/>
+          <w:szCs w:val="28"/>
+        </w:rPr>
+        <w:t>第</w:t>
+      </w:r>
+      <w:r>
+        <w:rPr>
+          <w:rFonts w:ascii="Times New Roman" w:hAnsi="Times New Roman" w:cs="Times New Roman" w:hint="eastAsia"/>
+          <w:color w:val="FF0000"/>
+          <w:sz w:val="28"/>
+          <w:szCs w:val="28"/>
+        </w:rPr>
+        <w:t>30</w:t>
+      </w:r>
+      <w:r>
+        <w:rPr>
+          <w:rFonts w:ascii="Times New Roman" w:hAnsi="Times New Roman" w:cs="Times New Roman" w:hint="eastAsia"/>
+          <w:color w:val="FF0000"/>
+          <w:sz w:val="28"/>
+          <w:szCs w:val="28"/>
+        </w:rPr>
+        <w:t>条</w:t>
+      </w:r>
+      <w:r>
+        <w:rPr>
+          <w:rFonts w:ascii="Times New Roman" w:hAnsi="Times New Roman" w:cs="Times New Roman" w:hint="eastAsia"/>
+          <w:sz w:val="28"/>
+          <w:szCs w:val="28"/>
+        </w:rPr>
+        <w:t>：</w:t>
+      </w:r>
+    </w:p>
+    <w:p>
+      <w:pPr>
+        <w:spacing w:line="400" w:lineRule="exact"/>
+        <w:rPr>
+          <w:rFonts w:ascii="Times New Roman" w:hAnsi="Times New Roman" w:cs="Times New Roman" w:hint="eastAsia"/>
+          <w:sz w:val="28"/>
+          <w:szCs w:val="28"/>
+        </w:rPr>
+      </w:pPr>
+      <w:r>
+        <w:rPr>
+          <w:rFonts w:ascii="Times New Roman" w:hAnsi="Times New Roman" w:cs="Times New Roman" w:hint="eastAsia"/>
+          <w:sz w:val="28"/>
+          <w:szCs w:val="28"/>
+        </w:rPr>
+        <w:t>使用</w:t>
+      </w:r>
+      <w:r>
+        <w:rPr>
+          <w:rFonts w:ascii="Times New Roman" w:hAnsi="Times New Roman" w:cs="Times New Roman" w:hint="eastAsia"/>
+          <w:sz w:val="28"/>
+          <w:szCs w:val="28"/>
+        </w:rPr>
+        <w:t>STL</w:t>
+      </w:r>
+      <w:r>
+        <w:rPr>
+          <w:rFonts w:ascii="Times New Roman" w:hAnsi="Times New Roman" w:cs="Times New Roman" w:hint="eastAsia"/>
+          <w:sz w:val="28"/>
+          <w:szCs w:val="28"/>
+        </w:rPr>
+        <w:t>算法时，要确保目标容器有足够大的空间。</w:t>
       </w:r>
     </w:p>
     <w:p>
